--- a/ps/security.docx
+++ b/ps/security.docx
@@ -4,13 +4,8 @@
   <w:body>
     <w:p>
       <w:pPr>
-        <w:widowControl/>
-        <w:jc w:val="left"/>
-        <w:rPr>
-          <w:rFonts w:ascii="宋体" w:eastAsia="宋体" w:hAnsi="宋体" w:cs="宋体"/>
-          <w:kern w:val="0"/>
-          <w:sz w:val="24"/>
-          <w:szCs w:val="24"/>
+        <w:rPr>
+          <w:rFonts w:hint="eastAsia"/>
         </w:rPr>
       </w:pPr>
       <w:r>
@@ -63,13 +58,1304 @@
       </w:r>
       <w:r>
         <w:rPr>
+          <w:rFonts w:hint="eastAsia"/>
+        </w:rPr>
+        <w:t>.keystore</w:t>
+      </w:r>
+      <w:r>
+        <w:rPr>
+          <w:rFonts w:hint="eastAsia"/>
+        </w:rPr>
+        <w:t xml:space="preserve"> </w:t>
+      </w:r>
+      <w:r>
+        <w:rPr>
+          <w:rFonts w:hint="eastAsia"/>
+        </w:rPr>
+        <w:t>tomcat</w:t>
+      </w:r>
+      <w:r>
+        <w:rPr>
+          <w:rFonts w:hint="eastAsia"/>
+        </w:rPr>
+        <w:t>的</w:t>
+      </w:r>
+      <w:r>
+        <w:rPr>
+          <w:rFonts w:hint="eastAsia"/>
+        </w:rPr>
+        <w:t>密钥库，</w:t>
+      </w:r>
+      <w:r>
+        <w:rPr>
+          <w:rFonts w:hint="eastAsia"/>
+        </w:rPr>
+        <w:t>内含证书条目</w:t>
+      </w:r>
+    </w:p>
+    <w:p>
+      <w:pPr>
+        <w:rPr>
+          <w:rFonts w:hint="eastAsia"/>
+        </w:rPr>
+      </w:pPr>
+      <w:r>
+        <w:rPr>
+          <w:rFonts w:hint="eastAsia"/>
+        </w:rPr>
+        <w:t>.key</w:t>
+      </w:r>
+      <w:r>
+        <w:rPr>
+          <w:rFonts w:hint="eastAsia"/>
+        </w:rPr>
+        <w:t xml:space="preserve"> </w:t>
+      </w:r>
+      <w:r>
+        <w:rPr>
+          <w:rFonts w:hint="eastAsia"/>
+        </w:rPr>
+        <w:t>私钥</w:t>
+      </w:r>
+    </w:p>
+    <w:p>
+      <w:pPr>
+        <w:rPr>
+          <w:rFonts w:ascii="Arial" w:hAnsi="Arial" w:cs="Arial" w:hint="eastAsia"/>
+          <w:color w:val="362E2B"/>
+          <w:sz w:val="14"/>
+          <w:szCs w:val="14"/>
+          <w:shd w:val="clear" w:color="auto" w:fill="FFFFFF"/>
+        </w:rPr>
+      </w:pPr>
+      <w:r>
+        <w:rPr>
+          <w:rFonts w:hint="eastAsia"/>
+        </w:rPr>
+        <w:t xml:space="preserve">.cer </w:t>
+      </w:r>
+      <w:r>
+        <w:rPr>
+          <w:rFonts w:hint="eastAsia"/>
+        </w:rPr>
+        <w:t>证书</w:t>
+      </w:r>
+      <w:r>
+        <w:rPr>
+          <w:rFonts w:hint="eastAsia"/>
+        </w:rPr>
+        <w:t xml:space="preserve"> ,</w:t>
+      </w:r>
+      <w:r>
+        <w:rPr>
+          <w:rFonts w:ascii="微软雅黑" w:hAnsi="微软雅黑"/>
+          <w:color w:val="555555"/>
+          <w:sz w:val="18"/>
+          <w:szCs w:val="144"/>
+          <w:shd w:val="clear" w:color="auto" w:fill="FFFFFF"/>
+        </w:rPr>
+        <w:t>证书中绑定了用户的</w:t>
+      </w:r>
+      <w:r>
+        <w:rPr>
+          <w:rFonts w:ascii="微软雅黑" w:hAnsi="微软雅黑"/>
+          <w:color w:val="555555"/>
+          <w:sz w:val="18"/>
+          <w:szCs w:val="144"/>
+          <w:shd w:val="clear" w:color="auto" w:fill="FFFFFF"/>
+        </w:rPr>
+        <w:t>public key</w:t>
+      </w:r>
+      <w:r>
+        <w:rPr>
+          <w:rFonts w:ascii="微软雅黑" w:hAnsi="微软雅黑" w:hint="eastAsia"/>
+          <w:color w:val="555555"/>
+          <w:sz w:val="18"/>
+          <w:szCs w:val="144"/>
+          <w:shd w:val="clear" w:color="auto" w:fill="FFFFFF"/>
+        </w:rPr>
+        <w:t>,</w:t>
+      </w:r>
+      <w:r>
+        <w:rPr>
+          <w:rFonts w:ascii="microsoft yahei" w:hAnsi="microsoft yahei"/>
+          <w:color w:val="555555"/>
+          <w:sz w:val="16"/>
+          <w:szCs w:val="16"/>
+          <w:shd w:val="clear" w:color="auto" w:fill="FFFFFF"/>
+        </w:rPr>
+        <w:t xml:space="preserve"> </w:t>
+      </w:r>
+      <w:r>
+        <w:rPr>
+          <w:rFonts w:ascii="microsoft yahei" w:hAnsi="microsoft yahei"/>
+          <w:color w:val="555555"/>
+          <w:sz w:val="16"/>
+          <w:szCs w:val="16"/>
+          <w:shd w:val="clear" w:color="auto" w:fill="FFFFFF"/>
+        </w:rPr>
+        <w:t>和一个</w:t>
+      </w:r>
+      <w:r>
+        <w:rPr>
+          <w:rFonts w:ascii="microsoft yahei" w:hAnsi="microsoft yahei"/>
+          <w:color w:val="555555"/>
+          <w:sz w:val="16"/>
+          <w:szCs w:val="16"/>
+          <w:shd w:val="clear" w:color="auto" w:fill="FFFFFF"/>
+        </w:rPr>
+        <w:t>X.500</w:t>
+      </w:r>
+      <w:r>
+        <w:rPr>
+          <w:rFonts w:ascii="microsoft yahei" w:hAnsi="microsoft yahei"/>
+          <w:color w:val="555555"/>
+          <w:sz w:val="16"/>
+          <w:szCs w:val="16"/>
+          <w:shd w:val="clear" w:color="auto" w:fill="FFFFFF"/>
+        </w:rPr>
+        <w:t>类型的</w:t>
+      </w:r>
+      <w:r>
+        <w:rPr>
+          <w:rFonts w:ascii="microsoft yahei" w:hAnsi="microsoft yahei"/>
+          <w:color w:val="555555"/>
+          <w:sz w:val="16"/>
+          <w:szCs w:val="16"/>
+          <w:shd w:val="clear" w:color="auto" w:fill="FFFFFF"/>
+        </w:rPr>
+        <w:t>distinguished name</w:t>
+      </w:r>
+      <w:r>
+        <w:rPr>
+          <w:rFonts w:ascii="microsoft yahei" w:hAnsi="microsoft yahei"/>
+          <w:color w:val="555555"/>
+          <w:sz w:val="16"/>
+          <w:szCs w:val="16"/>
+          <w:shd w:val="clear" w:color="auto" w:fill="FFFFFF"/>
+        </w:rPr>
+        <w:t>（该</w:t>
+      </w:r>
+      <w:r>
+        <w:rPr>
+          <w:rFonts w:ascii="microsoft yahei" w:hAnsi="microsoft yahei"/>
+          <w:color w:val="555555"/>
+          <w:sz w:val="16"/>
+          <w:szCs w:val="16"/>
+          <w:shd w:val="clear" w:color="auto" w:fill="FFFFFF"/>
+        </w:rPr>
+        <w:t>distinguished name</w:t>
+      </w:r>
+      <w:r>
+        <w:rPr>
+          <w:rFonts w:ascii="microsoft yahei" w:hAnsi="microsoft yahei"/>
+          <w:color w:val="555555"/>
+          <w:sz w:val="16"/>
+          <w:szCs w:val="16"/>
+          <w:shd w:val="clear" w:color="auto" w:fill="FFFFFF"/>
+        </w:rPr>
+        <w:t>主要是</w:t>
+      </w:r>
+      <w:r>
+        <w:rPr>
+          <w:rFonts w:ascii="microsoft yahei" w:hAnsi="microsoft yahei"/>
+          <w:color w:val="555555"/>
+          <w:sz w:val="16"/>
+          <w:szCs w:val="16"/>
+          <w:shd w:val="clear" w:color="auto" w:fill="FFFFFF"/>
+        </w:rPr>
+        <w:t>CA</w:t>
+      </w:r>
+      <w:r>
+        <w:rPr>
+          <w:rFonts w:ascii="microsoft yahei" w:hAnsi="microsoft yahei"/>
+          <w:color w:val="555555"/>
+          <w:sz w:val="16"/>
+          <w:szCs w:val="16"/>
+          <w:shd w:val="clear" w:color="auto" w:fill="FFFFFF"/>
+        </w:rPr>
+        <w:t>用来区分不同的用户）</w:t>
+      </w:r>
+      <w:r>
+        <w:rPr>
+          <w:rFonts w:ascii="microsoft yahei" w:hAnsi="microsoft yahei" w:hint="eastAsia"/>
+          <w:color w:val="555555"/>
+          <w:sz w:val="16"/>
+          <w:szCs w:val="16"/>
+          <w:shd w:val="clear" w:color="auto" w:fill="FFFFFF"/>
+        </w:rPr>
+        <w:t>,</w:t>
+      </w:r>
+      <w:r>
+        <w:rPr>
+          <w:rFonts w:ascii="microsoft yahei" w:hAnsi="microsoft yahei" w:hint="eastAsia"/>
+          <w:color w:val="555555"/>
+          <w:sz w:val="16"/>
+          <w:szCs w:val="16"/>
+          <w:shd w:val="clear" w:color="auto" w:fill="FFFFFF"/>
+        </w:rPr>
+        <w:t>已经经过签名</w:t>
+      </w:r>
+      <w:r>
+        <w:rPr>
+          <w:rFonts w:ascii="microsoft yahei" w:hAnsi="microsoft yahei" w:hint="eastAsia"/>
+          <w:color w:val="555555"/>
+          <w:sz w:val="16"/>
+          <w:szCs w:val="16"/>
+          <w:shd w:val="clear" w:color="auto" w:fill="FFFFFF"/>
+        </w:rPr>
+        <w:t>，</w:t>
+      </w:r>
+      <w:r>
+        <w:rPr>
+          <w:rFonts w:ascii="Arial" w:hAnsi="Arial" w:cs="Arial"/>
+          <w:color w:val="362E2B"/>
+          <w:sz w:val="14"/>
+          <w:szCs w:val="14"/>
+          <w:shd w:val="clear" w:color="auto" w:fill="FFFFFF"/>
+        </w:rPr>
+        <w:t>证书中没有私钥，</w:t>
+      </w:r>
+      <w:r>
+        <w:rPr>
+          <w:rFonts w:ascii="Arial" w:hAnsi="Arial" w:cs="Arial"/>
+          <w:color w:val="362E2B"/>
+          <w:sz w:val="14"/>
+          <w:szCs w:val="14"/>
+          <w:shd w:val="clear" w:color="auto" w:fill="FFFFFF"/>
+        </w:rPr>
+        <w:t xml:space="preserve">DER </w:t>
+      </w:r>
+      <w:r>
+        <w:rPr>
+          <w:rFonts w:ascii="Arial" w:hAnsi="Arial" w:cs="Arial"/>
+          <w:color w:val="362E2B"/>
+          <w:sz w:val="14"/>
+          <w:szCs w:val="14"/>
+          <w:shd w:val="clear" w:color="auto" w:fill="FFFFFF"/>
+        </w:rPr>
+        <w:t>编码二进制格式的证书文件</w:t>
+      </w:r>
+      <w:r>
+        <w:rPr>
+          <w:rFonts w:ascii="Arial" w:hAnsi="Arial" w:cs="Arial" w:hint="eastAsia"/>
+          <w:color w:val="362E2B"/>
+          <w:sz w:val="14"/>
+          <w:szCs w:val="14"/>
+          <w:shd w:val="clear" w:color="auto" w:fill="FFFFFF"/>
+        </w:rPr>
+        <w:t>；</w:t>
+      </w:r>
+      <w:r>
+        <w:rPr>
+          <w:rFonts w:ascii="Arial" w:hAnsi="Arial" w:cs="Arial"/>
+          <w:color w:val="362E2B"/>
+          <w:sz w:val="14"/>
+          <w:szCs w:val="14"/>
+          <w:shd w:val="clear" w:color="auto" w:fill="FFFFFF"/>
+        </w:rPr>
+        <w:t>证书中没有私钥，</w:t>
+      </w:r>
+      <w:r>
+        <w:rPr>
+          <w:rFonts w:ascii="Arial" w:hAnsi="Arial" w:cs="Arial"/>
+          <w:color w:val="362E2B"/>
+          <w:sz w:val="14"/>
+          <w:szCs w:val="14"/>
+          <w:shd w:val="clear" w:color="auto" w:fill="FFFFFF"/>
+        </w:rPr>
+        <w:t xml:space="preserve">BASE64 </w:t>
+      </w:r>
+      <w:r>
+        <w:rPr>
+          <w:rFonts w:ascii="Arial" w:hAnsi="Arial" w:cs="Arial"/>
+          <w:color w:val="362E2B"/>
+          <w:sz w:val="14"/>
+          <w:szCs w:val="14"/>
+          <w:shd w:val="clear" w:color="auto" w:fill="FFFFFF"/>
+        </w:rPr>
+        <w:t>编码格式的证书文件，也是以</w:t>
+      </w:r>
+      <w:r>
+        <w:rPr>
+          <w:rFonts w:ascii="Arial" w:hAnsi="Arial" w:cs="Arial"/>
+          <w:color w:val="362E2B"/>
+          <w:sz w:val="14"/>
+          <w:szCs w:val="14"/>
+          <w:shd w:val="clear" w:color="auto" w:fill="FFFFFF"/>
+        </w:rPr>
+        <w:t>cer</w:t>
+      </w:r>
+      <w:r>
+        <w:rPr>
+          <w:rFonts w:ascii="Arial" w:hAnsi="Arial" w:cs="Arial"/>
+          <w:color w:val="362E2B"/>
+          <w:sz w:val="14"/>
+          <w:szCs w:val="14"/>
+          <w:shd w:val="clear" w:color="auto" w:fill="FFFFFF"/>
+        </w:rPr>
+        <w:t>作为证书文件后缀名</w:t>
+      </w:r>
+    </w:p>
+    <w:p>
+      <w:pPr>
+        <w:rPr>
+          <w:rFonts w:hint="eastAsia"/>
+        </w:rPr>
+      </w:pPr>
+      <w:r>
+        <w:rPr>
+          <w:rFonts w:ascii="Arial" w:hAnsi="Arial" w:cs="Arial" w:hint="eastAsia"/>
+          <w:color w:val="362E2B"/>
+          <w:sz w:val="14"/>
+          <w:szCs w:val="14"/>
+          <w:shd w:val="clear" w:color="auto" w:fill="FFFFFF"/>
+        </w:rPr>
+        <w:t xml:space="preserve">.pfx </w:t>
+      </w:r>
+      <w:r>
+        <w:rPr>
+          <w:rFonts w:ascii="Arial" w:hAnsi="Arial" w:cs="Arial" w:hint="eastAsia"/>
+          <w:color w:val="362E2B"/>
+          <w:sz w:val="14"/>
+          <w:szCs w:val="14"/>
+          <w:shd w:val="clear" w:color="auto" w:fill="FFFFFF"/>
+        </w:rPr>
+        <w:t xml:space="preserve"> </w:t>
+      </w:r>
+      <w:r>
+        <w:rPr>
+          <w:rFonts w:ascii="microsoft yahei" w:hAnsi="microsoft yahei"/>
+          <w:b/>
+          <w:bCs/>
+          <w:color w:val="555555"/>
+          <w:sz w:val="16"/>
+          <w:szCs w:val="16"/>
+        </w:rPr>
+        <w:t>pfx</w:t>
+      </w:r>
+      <w:r>
+        <w:rPr>
+          <w:rFonts w:ascii="microsoft yahei" w:hAnsi="microsoft yahei"/>
+          <w:b/>
+          <w:bCs/>
+          <w:color w:val="555555"/>
+          <w:sz w:val="16"/>
+          <w:szCs w:val="16"/>
+        </w:rPr>
+        <w:t>格式的数字证书是包含有私钥的，</w:t>
+      </w:r>
+      <w:r>
+        <w:rPr>
+          <w:rFonts w:ascii="microsoft yahei" w:hAnsi="microsoft yahei"/>
+          <w:b/>
+          <w:bCs/>
+          <w:color w:val="555555"/>
+          <w:sz w:val="16"/>
+          <w:szCs w:val="16"/>
+        </w:rPr>
+        <w:t>cer</w:t>
+      </w:r>
+      <w:r>
+        <w:rPr>
+          <w:rFonts w:ascii="microsoft yahei" w:hAnsi="microsoft yahei"/>
+          <w:b/>
+          <w:bCs/>
+          <w:color w:val="555555"/>
+          <w:sz w:val="16"/>
+          <w:szCs w:val="16"/>
+        </w:rPr>
+        <w:t>格式的数字证书里面只有公钥没有私钥</w:t>
+      </w:r>
+    </w:p>
+    <w:p>
+      <w:pPr>
+        <w:widowControl/>
+        <w:jc w:val="left"/>
+        <w:rPr>
+          <w:rFonts w:ascii="宋体" w:eastAsia="宋体" w:hAnsi="宋体" w:cs="宋体" w:hint="eastAsia"/>
+          <w:kern w:val="0"/>
+          <w:sz w:val="24"/>
+          <w:szCs w:val="24"/>
+        </w:rPr>
+      </w:pPr>
+      <w:r>
+        <w:rPr>
+          <w:rFonts w:ascii="宋体" w:eastAsia="宋体" w:hAnsi="宋体" w:cs="宋体" w:hint="eastAsia"/>
+          <w:kern w:val="0"/>
+          <w:sz w:val="24"/>
+          <w:szCs w:val="24"/>
+        </w:rPr>
+        <w:t>.crt 证书文件</w:t>
+      </w:r>
+      <w:r>
+        <w:rPr>
+          <w:rFonts w:ascii="宋体" w:eastAsia="宋体" w:hAnsi="宋体" w:cs="宋体" w:hint="eastAsia"/>
+          <w:kern w:val="0"/>
+          <w:sz w:val="24"/>
+          <w:szCs w:val="24"/>
+        </w:rPr>
+        <w:t xml:space="preserve"> </w:t>
+      </w:r>
+    </w:p>
+    <w:p>
+      <w:pPr>
+        <w:widowControl/>
+        <w:jc w:val="left"/>
+        <w:rPr>
+          <w:rFonts w:ascii="宋体" w:eastAsia="宋体" w:hAnsi="宋体" w:cs="宋体" w:hint="eastAsia"/>
+          <w:kern w:val="0"/>
+          <w:sz w:val="24"/>
+          <w:szCs w:val="24"/>
+        </w:rPr>
+      </w:pPr>
+      <w:r>
+        <w:rPr>
+          <w:rFonts w:ascii="宋体" w:eastAsia="宋体" w:hAnsi="宋体" w:cs="宋体" w:hint="eastAsia"/>
+          <w:kern w:val="0"/>
+          <w:sz w:val="24"/>
+          <w:szCs w:val="24"/>
+        </w:rPr>
+        <w:t>.der</w:t>
+      </w:r>
+      <w:r>
+        <w:rPr>
+          <w:rFonts w:ascii="microsoft yahei" w:hAnsi="microsoft yahei"/>
+          <w:color w:val="555555"/>
+          <w:sz w:val="16"/>
+          <w:szCs w:val="16"/>
+          <w:shd w:val="clear" w:color="auto" w:fill="FFFFFF"/>
+        </w:rPr>
+        <w:t>通常的</w:t>
+      </w:r>
+      <w:r>
+        <w:rPr>
+          <w:rFonts w:ascii="microsoft yahei" w:hAnsi="microsoft yahei"/>
+          <w:color w:val="555555"/>
+          <w:sz w:val="16"/>
+          <w:szCs w:val="16"/>
+          <w:shd w:val="clear" w:color="auto" w:fill="FFFFFF"/>
+        </w:rPr>
+        <w:t>.cer</w:t>
+      </w:r>
+      <w:r>
+        <w:rPr>
+          <w:rFonts w:ascii="microsoft yahei" w:hAnsi="microsoft yahei"/>
+          <w:color w:val="555555"/>
+          <w:sz w:val="16"/>
+          <w:szCs w:val="16"/>
+          <w:shd w:val="clear" w:color="auto" w:fill="FFFFFF"/>
+        </w:rPr>
+        <w:t>、</w:t>
+      </w:r>
+      <w:r>
+        <w:rPr>
+          <w:rFonts w:ascii="microsoft yahei" w:hAnsi="microsoft yahei"/>
+          <w:color w:val="555555"/>
+          <w:sz w:val="16"/>
+          <w:szCs w:val="16"/>
+          <w:shd w:val="clear" w:color="auto" w:fill="FFFFFF"/>
+        </w:rPr>
+        <w:t>.crt</w:t>
+      </w:r>
+      <w:r>
+        <w:rPr>
+          <w:rFonts w:ascii="microsoft yahei" w:hAnsi="microsoft yahei"/>
+          <w:color w:val="555555"/>
+          <w:sz w:val="16"/>
+          <w:szCs w:val="16"/>
+          <w:shd w:val="clear" w:color="auto" w:fill="FFFFFF"/>
+        </w:rPr>
+        <w:t>、</w:t>
+      </w:r>
+      <w:r>
+        <w:rPr>
+          <w:rFonts w:ascii="microsoft yahei" w:hAnsi="microsoft yahei"/>
+          <w:color w:val="555555"/>
+          <w:sz w:val="16"/>
+          <w:szCs w:val="16"/>
+          <w:shd w:val="clear" w:color="auto" w:fill="FFFFFF"/>
+        </w:rPr>
+        <w:t>.der</w:t>
+      </w:r>
+      <w:r>
+        <w:rPr>
+          <w:rFonts w:ascii="microsoft yahei" w:hAnsi="microsoft yahei"/>
+          <w:color w:val="555555"/>
+          <w:sz w:val="16"/>
+          <w:szCs w:val="16"/>
+          <w:shd w:val="clear" w:color="auto" w:fill="FFFFFF"/>
+        </w:rPr>
+        <w:t>的证书，貌似和</w:t>
+      </w:r>
+      <w:r>
+        <w:rPr>
+          <w:rFonts w:ascii="microsoft yahei" w:hAnsi="microsoft yahei"/>
+          <w:color w:val="555555"/>
+          <w:sz w:val="16"/>
+          <w:szCs w:val="16"/>
+          <w:shd w:val="clear" w:color="auto" w:fill="FFFFFF"/>
+        </w:rPr>
+        <w:t>.pem</w:t>
+      </w:r>
+      <w:r>
+        <w:rPr>
+          <w:rFonts w:ascii="microsoft yahei" w:hAnsi="microsoft yahei"/>
+          <w:color w:val="555555"/>
+          <w:sz w:val="16"/>
+          <w:szCs w:val="16"/>
+          <w:shd w:val="clear" w:color="auto" w:fill="FFFFFF"/>
+        </w:rPr>
+        <w:t>类似，</w:t>
+      </w:r>
+      <w:r>
+        <w:rPr>
+          <w:rFonts w:ascii="microsoft yahei" w:hAnsi="microsoft yahei"/>
+          <w:color w:val="555555"/>
+          <w:sz w:val="16"/>
+          <w:szCs w:val="16"/>
+          <w:shd w:val="clear" w:color="auto" w:fill="FFFFFF"/>
+        </w:rPr>
+        <w:t>encode</w:t>
+      </w:r>
+      <w:r>
+        <w:rPr>
+          <w:rFonts w:ascii="microsoft yahei" w:hAnsi="microsoft yahei"/>
+          <w:color w:val="555555"/>
+          <w:sz w:val="16"/>
+          <w:szCs w:val="16"/>
+          <w:shd w:val="clear" w:color="auto" w:fill="FFFFFF"/>
+        </w:rPr>
+        <w:t>格式差不多</w:t>
+      </w:r>
+    </w:p>
+    <w:p>
+      <w:pPr>
+        <w:pStyle w:val="HTML"/>
+        <w:shd w:val="clear" w:color="auto" w:fill="FFFFFF"/>
+        <w:spacing w:before="115" w:after="115" w:line="334" w:lineRule="atLeast"/>
+        <w:rPr>
+          <w:rFonts w:ascii="微软雅黑" w:eastAsia="微软雅黑" w:hAnsi="微软雅黑" w:hint="eastAsia"/>
+          <w:color w:val="333333"/>
+          <w:sz w:val="18"/>
+          <w:szCs w:val="18"/>
+        </w:rPr>
+      </w:pPr>
+      <w:r>
+        <w:rPr>
+          <w:rFonts w:hint="eastAsia"/>
+        </w:rPr>
+        <w:t>.csr 证书请求文件</w:t>
+      </w:r>
+      <w:r>
+        <w:rPr>
+          <w:rFonts w:hint="eastAsia"/>
+        </w:rPr>
+        <w:t xml:space="preserve"> </w:t>
+      </w:r>
+      <w:r>
+        <w:rPr>
+          <w:rFonts w:ascii="微软雅黑" w:eastAsia="微软雅黑" w:hAnsi="微软雅黑" w:hint="eastAsia"/>
+          <w:color w:val="333333"/>
+          <w:sz w:val="18"/>
+          <w:szCs w:val="18"/>
+        </w:rPr>
+        <w:t>申请人制作，在制作的同时，系统会产生2个密钥，一个是公钥就是这个CSR文件，另外一个是私钥，存放在服务器上</w:t>
+      </w:r>
+    </w:p>
+    <w:p>
+      <w:pPr>
+        <w:widowControl/>
+        <w:jc w:val="left"/>
+        <w:rPr>
+          <w:rFonts w:ascii="宋体" w:eastAsia="宋体" w:hAnsi="宋体" w:cs="宋体" w:hint="eastAsia"/>
+          <w:kern w:val="0"/>
+          <w:sz w:val="24"/>
+          <w:szCs w:val="24"/>
+        </w:rPr>
+      </w:pPr>
+      <w:r>
+        <w:rPr>
+          <w:rFonts w:ascii="宋体" w:eastAsia="宋体" w:hAnsi="宋体" w:cs="宋体" w:hint="eastAsia"/>
+          <w:kern w:val="0"/>
+          <w:sz w:val="24"/>
+          <w:szCs w:val="24"/>
+        </w:rPr>
+        <w:t xml:space="preserve">.pem </w:t>
+      </w:r>
+      <w:r>
+        <w:rPr>
+          <w:rFonts w:ascii="microsoft yahei" w:hAnsi="microsoft yahei"/>
+          <w:color w:val="555555"/>
+          <w:sz w:val="16"/>
+          <w:szCs w:val="16"/>
+          <w:shd w:val="clear" w:color="auto" w:fill="FFFFFF"/>
+        </w:rPr>
+        <w:t>Privacy Enhanced Mail (PEM)</w:t>
+      </w:r>
+      <w:r>
+        <w:rPr>
+          <w:rFonts w:ascii="宋体" w:eastAsia="宋体" w:hAnsi="宋体" w:cs="宋体" w:hint="eastAsia"/>
+          <w:kern w:val="0"/>
+          <w:sz w:val="24"/>
+          <w:szCs w:val="24"/>
+        </w:rPr>
+        <w:t xml:space="preserve"> ,</w:t>
+      </w:r>
+      <w:r>
+        <w:rPr>
+          <w:rFonts w:ascii="microsoft yahei" w:hAnsi="microsoft yahei"/>
+          <w:color w:val="555555"/>
+          <w:sz w:val="16"/>
+          <w:szCs w:val="16"/>
+          <w:shd w:val="clear" w:color="auto" w:fill="FFFFFF"/>
+        </w:rPr>
+        <w:t xml:space="preserve"> </w:t>
+      </w:r>
+      <w:r>
+        <w:rPr>
+          <w:rFonts w:ascii="microsoft yahei" w:hAnsi="microsoft yahei"/>
+          <w:color w:val="555555"/>
+          <w:sz w:val="16"/>
+          <w:szCs w:val="16"/>
+          <w:shd w:val="clear" w:color="auto" w:fill="FFFFFF"/>
+        </w:rPr>
+        <w:t>, is a 1993 IETF proposal for securing email using public-key cryptography</w:t>
+      </w:r>
+      <w:r>
+        <w:rPr>
+          <w:rFonts w:ascii="microsoft yahei" w:hAnsi="microsoft yahei"/>
+          <w:color w:val="555555"/>
+          <w:sz w:val="16"/>
+          <w:szCs w:val="16"/>
+          <w:shd w:val="clear" w:color="auto" w:fill="FFFFFF"/>
+        </w:rPr>
+        <w:t>，</w:t>
+      </w:r>
+      <w:r>
+        <w:rPr>
+          <w:rStyle w:val="apple-converted-space"/>
+          <w:rFonts w:ascii="microsoft yahei" w:hAnsi="microsoft yahei"/>
+          <w:color w:val="555555"/>
+          <w:sz w:val="16"/>
+          <w:szCs w:val="16"/>
+          <w:shd w:val="clear" w:color="auto" w:fill="FFFFFF"/>
+        </w:rPr>
+        <w:t> </w:t>
+      </w:r>
+      <w:r>
+        <w:rPr>
+          <w:rFonts w:ascii="microsoft yahei" w:hAnsi="microsoft yahei"/>
+          <w:color w:val="555555"/>
+          <w:sz w:val="16"/>
+          <w:szCs w:val="16"/>
+          <w:shd w:val="clear" w:color="auto" w:fill="FFFFFF"/>
+        </w:rPr>
+        <w:t>The main legacy of PEM is the .pem file format, which is still in common use for storing keys and X.509 certificates</w:t>
+      </w:r>
+      <w:r>
+        <w:rPr>
+          <w:rFonts w:ascii="宋体" w:eastAsia="宋体" w:hAnsi="宋体" w:cs="宋体" w:hint="eastAsia"/>
+          <w:kern w:val="0"/>
+          <w:sz w:val="24"/>
+          <w:szCs w:val="24"/>
+        </w:rPr>
+        <w:t xml:space="preserve"> .</w:t>
+      </w:r>
+      <w:r>
+        <w:rPr>
+          <w:rFonts w:ascii="宋体" w:eastAsia="宋体" w:hAnsi="宋体" w:cs="宋体" w:hint="eastAsia"/>
+          <w:kern w:val="0"/>
+          <w:sz w:val="24"/>
+          <w:szCs w:val="24"/>
+        </w:rPr>
+        <w:t>openssl使用的格式</w:t>
+      </w:r>
+      <w:r>
+        <w:rPr>
+          <w:rFonts w:ascii="宋体" w:eastAsia="宋体" w:hAnsi="宋体" w:cs="宋体" w:hint="eastAsia"/>
+          <w:kern w:val="0"/>
+          <w:sz w:val="24"/>
+          <w:szCs w:val="24"/>
+        </w:rPr>
+        <w:t xml:space="preserve"> </w:t>
+      </w:r>
+      <w:r>
+        <w:rPr>
+          <w:rFonts w:ascii="microsoft yahei" w:hAnsi="microsoft yahei"/>
+          <w:color w:val="555555"/>
+          <w:sz w:val="16"/>
+          <w:szCs w:val="16"/>
+          <w:shd w:val="clear" w:color="auto" w:fill="FFFFFF"/>
+        </w:rPr>
+        <w:t>保存了</w:t>
+      </w:r>
+      <w:r>
+        <w:rPr>
+          <w:rStyle w:val="a8"/>
+          <w:rFonts w:ascii="microsoft yahei" w:hAnsi="microsoft yahei"/>
+          <w:color w:val="0000FF"/>
+          <w:sz w:val="16"/>
+          <w:szCs w:val="16"/>
+          <w:shd w:val="clear" w:color="auto" w:fill="FFFFFF"/>
+        </w:rPr>
+        <w:t>keys</w:t>
+      </w:r>
+      <w:r>
+        <w:rPr>
+          <w:rStyle w:val="a8"/>
+          <w:rFonts w:ascii="microsoft yahei" w:hAnsi="microsoft yahei"/>
+          <w:color w:val="0000FF"/>
+          <w:sz w:val="16"/>
+          <w:szCs w:val="16"/>
+          <w:shd w:val="clear" w:color="auto" w:fill="FFFFFF"/>
+        </w:rPr>
+        <w:t>和</w:t>
+      </w:r>
+      <w:r>
+        <w:rPr>
+          <w:rStyle w:val="a8"/>
+          <w:rFonts w:ascii="microsoft yahei" w:hAnsi="microsoft yahei"/>
+          <w:color w:val="0000FF"/>
+          <w:sz w:val="16"/>
+          <w:szCs w:val="16"/>
+          <w:shd w:val="clear" w:color="auto" w:fill="FFFFFF"/>
+        </w:rPr>
+        <w:t>X.509</w:t>
+      </w:r>
+      <w:r>
+        <w:rPr>
+          <w:rStyle w:val="a8"/>
+          <w:rFonts w:ascii="microsoft yahei" w:hAnsi="microsoft yahei"/>
+          <w:color w:val="0000FF"/>
+          <w:sz w:val="16"/>
+          <w:szCs w:val="16"/>
+          <w:shd w:val="clear" w:color="auto" w:fill="FFFFFF"/>
+        </w:rPr>
+        <w:t>证书，</w:t>
+      </w:r>
+      <w:r>
+        <w:rPr>
+          <w:rStyle w:val="a8"/>
+          <w:rFonts w:ascii="microsoft yahei" w:hAnsi="microsoft yahei"/>
+          <w:color w:val="0000FF"/>
+          <w:sz w:val="16"/>
+          <w:szCs w:val="16"/>
+          <w:shd w:val="clear" w:color="auto" w:fill="FFFFFF"/>
+        </w:rPr>
+        <w:t>数字证书和</w:t>
+      </w:r>
+      <w:r>
+        <w:rPr>
+          <w:rStyle w:val="a8"/>
+          <w:rFonts w:ascii="microsoft yahei" w:hAnsi="microsoft yahei"/>
+          <w:color w:val="0000FF"/>
+          <w:sz w:val="16"/>
+          <w:szCs w:val="16"/>
+          <w:shd w:val="clear" w:color="auto" w:fill="FFFFFF"/>
+        </w:rPr>
+        <w:t>key</w:t>
+      </w:r>
+      <w:r>
+        <w:rPr>
+          <w:rStyle w:val="a8"/>
+          <w:rFonts w:ascii="microsoft yahei" w:hAnsi="microsoft yahei"/>
+          <w:color w:val="0000FF"/>
+          <w:sz w:val="16"/>
+          <w:szCs w:val="16"/>
+          <w:shd w:val="clear" w:color="auto" w:fill="FFFFFF"/>
+        </w:rPr>
+        <w:t>都能保存</w:t>
+      </w:r>
+    </w:p>
+    <w:p>
+      <w:pPr>
+        <w:widowControl/>
+        <w:jc w:val="left"/>
+        <w:rPr>
+          <w:rFonts w:ascii="宋体" w:eastAsia="宋体" w:hAnsi="宋体" w:cs="宋体" w:hint="eastAsia"/>
+          <w:kern w:val="0"/>
+          <w:sz w:val="24"/>
+          <w:szCs w:val="24"/>
+        </w:rPr>
+      </w:pPr>
+      <w:r>
+        <w:rPr>
+          <w:rFonts w:ascii="宋体" w:eastAsia="宋体" w:hAnsi="宋体" w:cs="宋体" w:hint="eastAsia"/>
+          <w:kern w:val="0"/>
+          <w:sz w:val="24"/>
+          <w:szCs w:val="24"/>
+        </w:rPr>
+        <w:t>ca认证 将csr提交ca，认证后得到key+cer</w:t>
+      </w:r>
+    </w:p>
+    <w:p>
+      <w:pPr>
+        <w:widowControl/>
+        <w:jc w:val="left"/>
+        <w:rPr>
+          <w:rFonts w:ascii="microsoft yahei" w:hAnsi="microsoft yahei" w:hint="eastAsia"/>
+          <w:color w:val="555555"/>
+          <w:sz w:val="16"/>
+          <w:szCs w:val="16"/>
+          <w:shd w:val="clear" w:color="auto" w:fill="FFFFFF"/>
+        </w:rPr>
+      </w:pPr>
+      <w:r>
+        <w:rPr>
+          <w:rFonts w:ascii="宋体" w:eastAsia="宋体" w:hAnsi="宋体" w:cs="宋体" w:hint="eastAsia"/>
+          <w:kern w:val="0"/>
+          <w:sz w:val="24"/>
+          <w:szCs w:val="24"/>
+        </w:rPr>
+        <w:t>pkcs</w:t>
+      </w:r>
+      <w:r>
+        <w:rPr>
+          <w:rFonts w:ascii="宋体" w:eastAsia="宋体" w:hAnsi="宋体" w:cs="宋体" w:hint="eastAsia"/>
+          <w:kern w:val="0"/>
+          <w:sz w:val="24"/>
+          <w:szCs w:val="24"/>
+        </w:rPr>
+        <w:t xml:space="preserve"> 标准</w:t>
+      </w:r>
+      <w:r>
+        <w:rPr>
+          <w:rFonts w:ascii="宋体" w:eastAsia="宋体" w:hAnsi="宋体" w:cs="宋体" w:hint="eastAsia"/>
+          <w:kern w:val="0"/>
+          <w:sz w:val="24"/>
+          <w:szCs w:val="24"/>
+        </w:rPr>
+        <w:t xml:space="preserve"> </w:t>
+      </w:r>
+      <w:r>
+        <w:rPr>
+          <w:rFonts w:ascii="microsoft yahei" w:hAnsi="microsoft yahei"/>
+          <w:color w:val="555555"/>
+          <w:sz w:val="16"/>
+          <w:szCs w:val="16"/>
+          <w:shd w:val="clear" w:color="auto" w:fill="FFFFFF"/>
+        </w:rPr>
+        <w:t xml:space="preserve">Public-Key Cryptography Standards (PKCS) </w:t>
+      </w:r>
+      <w:r>
+        <w:rPr>
+          <w:rFonts w:ascii="microsoft yahei" w:hAnsi="microsoft yahei"/>
+          <w:color w:val="555555"/>
+          <w:sz w:val="16"/>
+          <w:szCs w:val="16"/>
+          <w:shd w:val="clear" w:color="auto" w:fill="FFFFFF"/>
+        </w:rPr>
+        <w:t>，公钥加密标准</w:t>
+      </w:r>
+      <w:r>
+        <w:rPr>
+          <w:rFonts w:ascii="microsoft yahei" w:hAnsi="microsoft yahei"/>
+          <w:color w:val="555555"/>
+          <w:sz w:val="16"/>
+          <w:szCs w:val="16"/>
+          <w:shd w:val="clear" w:color="auto" w:fill="FFFFFF"/>
+        </w:rPr>
+        <w:t>s</w:t>
+      </w:r>
+      <w:r>
+        <w:rPr>
+          <w:rFonts w:ascii="microsoft yahei" w:hAnsi="microsoft yahei" w:hint="eastAsia"/>
+          <w:color w:val="555555"/>
+          <w:sz w:val="16"/>
+          <w:szCs w:val="16"/>
+          <w:shd w:val="clear" w:color="auto" w:fill="FFFFFF"/>
+        </w:rPr>
+        <w:t xml:space="preserve"> .</w:t>
+      </w:r>
+      <w:r>
+        <w:rPr>
+          <w:rFonts w:ascii="microsoft yahei" w:hAnsi="microsoft yahei" w:hint="eastAsia"/>
+          <w:color w:val="555555"/>
+          <w:sz w:val="16"/>
+          <w:szCs w:val="16"/>
+          <w:shd w:val="clear" w:color="auto" w:fill="FFFFFF"/>
+        </w:rPr>
+        <w:t xml:space="preserve"> </w:t>
+      </w:r>
+      <w:r>
+        <w:rPr>
+          <w:rFonts w:ascii="microsoft yahei" w:hAnsi="microsoft yahei"/>
+          <w:color w:val="555555"/>
+          <w:sz w:val="16"/>
+          <w:szCs w:val="16"/>
+          <w:shd w:val="clear" w:color="auto" w:fill="FFFFFF"/>
+        </w:rPr>
+        <w:t>PKCS</w:t>
+      </w:r>
+      <w:r>
+        <w:rPr>
+          <w:rFonts w:ascii="microsoft yahei" w:hAnsi="microsoft yahei"/>
+          <w:color w:val="555555"/>
+          <w:sz w:val="16"/>
+          <w:szCs w:val="16"/>
+          <w:shd w:val="clear" w:color="auto" w:fill="FFFFFF"/>
+        </w:rPr>
+        <w:t>这套协议呢，是以</w:t>
+      </w:r>
+      <w:r>
+        <w:rPr>
+          <w:rFonts w:ascii="microsoft yahei" w:hAnsi="microsoft yahei"/>
+          <w:color w:val="555555"/>
+          <w:sz w:val="16"/>
+          <w:szCs w:val="16"/>
+          <w:shd w:val="clear" w:color="auto" w:fill="FFFFFF"/>
+        </w:rPr>
+        <w:t>#</w:t>
+      </w:r>
+      <w:r>
+        <w:rPr>
+          <w:rFonts w:ascii="microsoft yahei" w:hAnsi="microsoft yahei"/>
+          <w:color w:val="555555"/>
+          <w:sz w:val="16"/>
+          <w:szCs w:val="16"/>
+          <w:shd w:val="clear" w:color="auto" w:fill="FFFFFF"/>
+        </w:rPr>
+        <w:t>数字的方式进行命名</w:t>
+      </w:r>
+    </w:p>
+    <w:p>
+      <w:pPr>
+        <w:widowControl/>
+        <w:jc w:val="left"/>
+        <w:rPr>
+          <w:rFonts w:ascii="宋体" w:eastAsia="宋体" w:hAnsi="宋体" w:cs="宋体" w:hint="eastAsia"/>
+          <w:kern w:val="0"/>
+          <w:sz w:val="24"/>
+          <w:szCs w:val="24"/>
+        </w:rPr>
+      </w:pPr>
+      <w:r>
+        <w:rPr>
+          <w:rFonts w:ascii="宋体" w:eastAsia="宋体" w:hAnsi="宋体" w:cs="宋体" w:hint="eastAsia"/>
+          <w:kern w:val="0"/>
+          <w:sz w:val="24"/>
+          <w:szCs w:val="24"/>
+        </w:rPr>
+        <w:t>x.509</w:t>
+      </w:r>
+      <w:r>
+        <w:rPr>
+          <w:rFonts w:ascii="宋体" w:eastAsia="宋体" w:hAnsi="宋体" w:cs="宋体" w:hint="eastAsia"/>
+          <w:kern w:val="0"/>
+          <w:sz w:val="24"/>
+          <w:szCs w:val="24"/>
+        </w:rPr>
+        <w:t>标准</w:t>
+      </w:r>
+      <w:r>
+        <w:rPr>
+          <w:rFonts w:ascii="微软雅黑" w:hAnsi="微软雅黑"/>
+          <w:color w:val="555555"/>
+          <w:sz w:val="13"/>
+          <w:szCs w:val="144"/>
+          <w:shd w:val="clear" w:color="auto" w:fill="FFFFFF"/>
+        </w:rPr>
+        <w:t>通常</w:t>
+      </w:r>
+      <w:r>
+        <w:rPr>
+          <w:rFonts w:ascii="微软雅黑" w:hAnsi="微软雅黑"/>
+          <w:color w:val="555555"/>
+          <w:sz w:val="13"/>
+          <w:szCs w:val="144"/>
+          <w:shd w:val="clear" w:color="auto" w:fill="FFFFFF"/>
+        </w:rPr>
+        <w:t>X.509</w:t>
+      </w:r>
+      <w:r>
+        <w:rPr>
+          <w:rFonts w:ascii="微软雅黑" w:hAnsi="微软雅黑"/>
+          <w:color w:val="555555"/>
+          <w:sz w:val="13"/>
+          <w:szCs w:val="144"/>
+          <w:shd w:val="clear" w:color="auto" w:fill="FFFFFF"/>
+        </w:rPr>
+        <w:t>标准主要包括数字证书的标准格式、证书废除列表、</w:t>
+      </w:r>
+      <w:r>
+        <w:rPr>
+          <w:rFonts w:ascii="微软雅黑" w:hAnsi="微软雅黑"/>
+          <w:color w:val="555555"/>
+          <w:sz w:val="13"/>
+          <w:szCs w:val="144"/>
+          <w:shd w:val="clear" w:color="auto" w:fill="FFFFFF"/>
+        </w:rPr>
+        <w:t>attribute certificates</w:t>
+      </w:r>
+      <w:r>
+        <w:rPr>
+          <w:rFonts w:ascii="微软雅黑" w:hAnsi="微软雅黑"/>
+          <w:color w:val="555555"/>
+          <w:sz w:val="13"/>
+          <w:szCs w:val="144"/>
+          <w:shd w:val="clear" w:color="auto" w:fill="FFFFFF"/>
+        </w:rPr>
+        <w:t>、</w:t>
+      </w:r>
+      <w:r>
+        <w:rPr>
+          <w:rFonts w:ascii="微软雅黑" w:hAnsi="微软雅黑"/>
+          <w:color w:val="555555"/>
+          <w:sz w:val="13"/>
+          <w:szCs w:val="144"/>
+          <w:shd w:val="clear" w:color="auto" w:fill="FFFFFF"/>
+        </w:rPr>
+        <w:t>a certification path validation algorithm</w:t>
+      </w:r>
+      <w:r>
+        <w:rPr>
+          <w:rFonts w:ascii="微软雅黑" w:hAnsi="微软雅黑"/>
+          <w:color w:val="555555"/>
+          <w:sz w:val="13"/>
+          <w:szCs w:val="144"/>
+          <w:shd w:val="clear" w:color="auto" w:fill="FFFFFF"/>
+        </w:rPr>
+        <w:t>等。</w:t>
+      </w:r>
+    </w:p>
+    <w:p>
+      <w:pPr>
+        <w:widowControl/>
+        <w:jc w:val="left"/>
+        <w:rPr>
+          <w:rFonts w:ascii="microsoft yahei" w:hAnsi="microsoft yahei" w:hint="eastAsia"/>
+          <w:color w:val="555555"/>
+          <w:sz w:val="16"/>
+          <w:szCs w:val="16"/>
+          <w:shd w:val="clear" w:color="auto" w:fill="FFFFFF"/>
+        </w:rPr>
+      </w:pPr>
+      <w:r>
+        <w:rPr>
+          <w:rFonts w:ascii="microsoft yahei" w:hAnsi="microsoft yahei"/>
+          <w:color w:val="555555"/>
+          <w:sz w:val="16"/>
+          <w:szCs w:val="16"/>
+          <w:shd w:val="clear" w:color="auto" w:fill="FFFFFF"/>
+        </w:rPr>
+        <w:t>PKCS#12</w:t>
+      </w:r>
+      <w:r>
+        <w:rPr>
+          <w:rFonts w:ascii="microsoft yahei" w:hAnsi="microsoft yahei"/>
+          <w:color w:val="555555"/>
+          <w:sz w:val="16"/>
+          <w:szCs w:val="16"/>
+          <w:shd w:val="clear" w:color="auto" w:fill="FFFFFF"/>
+        </w:rPr>
+        <w:t>是一种供应标准格式</w:t>
+      </w:r>
+      <w:r>
+        <w:rPr>
+          <w:rFonts w:ascii="microsoft yahei" w:hAnsi="microsoft yahei" w:hint="eastAsia"/>
+          <w:color w:val="555555"/>
+          <w:sz w:val="16"/>
+          <w:szCs w:val="16"/>
+          <w:shd w:val="clear" w:color="auto" w:fill="FFFFFF"/>
+        </w:rPr>
+        <w:t>,</w:t>
+      </w:r>
+      <w:r>
+        <w:rPr>
+          <w:rFonts w:ascii="microsoft yahei" w:hAnsi="microsoft yahei"/>
+          <w:color w:val="555555"/>
+          <w:sz w:val="16"/>
+          <w:szCs w:val="16"/>
+          <w:shd w:val="clear" w:color="auto" w:fill="FFFFFF"/>
+        </w:rPr>
+        <w:t xml:space="preserve"> </w:t>
+      </w:r>
+      <w:r>
+        <w:rPr>
+          <w:rFonts w:ascii="microsoft yahei" w:hAnsi="microsoft yahei"/>
+          <w:color w:val="555555"/>
+          <w:sz w:val="16"/>
+          <w:szCs w:val="16"/>
+          <w:shd w:val="clear" w:color="auto" w:fill="FFFFFF"/>
+        </w:rPr>
+        <w:t>通常用于输出数字证书和它的私钥</w:t>
+      </w:r>
+      <w:r>
+        <w:rPr>
+          <w:rFonts w:ascii="microsoft yahei" w:hAnsi="microsoft yahei" w:hint="eastAsia"/>
+          <w:color w:val="555555"/>
+          <w:sz w:val="16"/>
+          <w:szCs w:val="16"/>
+          <w:shd w:val="clear" w:color="auto" w:fill="FFFFFF"/>
+        </w:rPr>
+        <w:t>,</w:t>
+      </w:r>
+      <w:r>
+        <w:rPr>
+          <w:rFonts w:ascii="microsoft yahei" w:hAnsi="microsoft yahei"/>
+          <w:color w:val="555555"/>
+          <w:sz w:val="16"/>
+          <w:szCs w:val="16"/>
+          <w:shd w:val="clear" w:color="auto" w:fill="FFFFFF"/>
+        </w:rPr>
+        <w:t xml:space="preserve"> </w:t>
+      </w:r>
+      <w:r>
+        <w:rPr>
+          <w:rFonts w:ascii="microsoft yahei" w:hAnsi="microsoft yahei"/>
+          <w:color w:val="555555"/>
+          <w:sz w:val="16"/>
+          <w:szCs w:val="16"/>
+          <w:shd w:val="clear" w:color="auto" w:fill="FFFFFF"/>
+        </w:rPr>
+        <w:t>用一个安全性差一点的方法输出一个用户的私钥会带来安全上的危险</w:t>
+      </w:r>
+    </w:p>
+    <w:p>
+      <w:pPr>
+        <w:widowControl/>
+        <w:jc w:val="left"/>
+        <w:rPr>
+          <w:rFonts w:ascii="microsoft yahei" w:hAnsi="microsoft yahei" w:hint="eastAsia"/>
+          <w:color w:val="555555"/>
+          <w:sz w:val="16"/>
+          <w:szCs w:val="16"/>
+          <w:shd w:val="clear" w:color="auto" w:fill="FFFFFF"/>
+        </w:rPr>
+      </w:pPr>
+      <w:r>
+        <w:rPr>
+          <w:rFonts w:ascii="microsoft yahei" w:hAnsi="microsoft yahei" w:hint="eastAsia"/>
+          <w:color w:val="555555"/>
+          <w:sz w:val="16"/>
+          <w:szCs w:val="16"/>
+          <w:shd w:val="clear" w:color="auto" w:fill="FFFFFF"/>
+        </w:rPr>
+        <w:t>.pk8</w:t>
+      </w:r>
+      <w:r>
+        <w:rPr>
+          <w:rFonts w:ascii="microsoft yahei" w:hAnsi="microsoft yahei"/>
+          <w:color w:val="555555"/>
+          <w:sz w:val="16"/>
+          <w:szCs w:val="16"/>
+          <w:shd w:val="clear" w:color="auto" w:fill="FFFFFF"/>
+        </w:rPr>
+        <w:t>和</w:t>
+      </w:r>
+      <w:r>
+        <w:rPr>
+          <w:rFonts w:ascii="microsoft yahei" w:hAnsi="microsoft yahei"/>
+          <w:color w:val="555555"/>
+          <w:sz w:val="16"/>
+          <w:szCs w:val="16"/>
+          <w:shd w:val="clear" w:color="auto" w:fill="FFFFFF"/>
+        </w:rPr>
+        <w:t>PKCS #8</w:t>
+      </w:r>
+      <w:r>
+        <w:rPr>
+          <w:rFonts w:ascii="microsoft yahei" w:hAnsi="microsoft yahei"/>
+          <w:color w:val="555555"/>
+          <w:sz w:val="16"/>
+          <w:szCs w:val="16"/>
+          <w:shd w:val="clear" w:color="auto" w:fill="FFFFFF"/>
+        </w:rPr>
+        <w:t>是对应的，用来保存</w:t>
+      </w:r>
+      <w:r>
+        <w:rPr>
+          <w:rFonts w:ascii="microsoft yahei" w:hAnsi="microsoft yahei"/>
+          <w:color w:val="555555"/>
+          <w:sz w:val="16"/>
+          <w:szCs w:val="16"/>
+          <w:shd w:val="clear" w:color="auto" w:fill="FFFFFF"/>
+        </w:rPr>
+        <w:t>private key</w:t>
+      </w:r>
+    </w:p>
+    <w:p>
+      <w:pPr>
+        <w:pStyle w:val="HTML"/>
+        <w:wordWrap w:val="0"/>
+        <w:spacing w:after="121"/>
+        <w:rPr>
+          <w:rFonts w:ascii="Courier New" w:hAnsi="Courier New" w:cs="Courier New"/>
+          <w:color w:val="333333"/>
+          <w:sz w:val="16"/>
+          <w:szCs w:val="16"/>
+        </w:rPr>
+      </w:pPr>
+      <w:r>
+        <w:rPr>
+          <w:rFonts w:hint="eastAsia"/>
+        </w:rPr>
+        <w:t xml:space="preserve">PKCS </w:t>
+      </w:r>
+      <w:r>
+        <w:rPr>
+          <w:rStyle w:val="HTML0"/>
+          <w:rFonts w:ascii="Courier New" w:hAnsi="Courier New" w:cs="Courier New"/>
+          <w:color w:val="333333"/>
+        </w:rPr>
+        <w:t>In cryptography, PKCS is a group of public-key cryptography standards devised and published by RSA Security Inc, starting in the early 1990s. The company published the standards to promote the use of the cryptography techniques to which they had patents, such as the RSA algorithm, the Schnorr signature algorithm and several others. Though not industry standards (because the company retained control over them), some of the standards in recent years[when?] have begun to move into the "standards-track" processes of relevant standards organizations such as the IETF and the PKIX working-group.</w:t>
+      </w:r>
+    </w:p>
+    <w:p>
+      <w:pPr>
+        <w:widowControl/>
+        <w:jc w:val="left"/>
+        <w:rPr>
+          <w:rFonts w:ascii="宋体" w:eastAsia="宋体" w:hAnsi="宋体" w:cs="宋体" w:hint="eastAsia"/>
+          <w:kern w:val="0"/>
+          <w:sz w:val="24"/>
+          <w:szCs w:val="24"/>
+        </w:rPr>
+      </w:pPr>
+    </w:p>
+    <w:p>
+      <w:pPr>
+        <w:widowControl/>
+        <w:jc w:val="left"/>
+        <w:rPr>
+          <w:rFonts w:ascii="宋体" w:eastAsia="宋体" w:hAnsi="宋体" w:cs="宋体" w:hint="eastAsia"/>
+          <w:kern w:val="0"/>
+          <w:sz w:val="24"/>
+          <w:szCs w:val="24"/>
+        </w:rPr>
+      </w:pPr>
+    </w:p>
+    <w:p>
+      <w:pPr>
+        <w:widowControl/>
+        <w:jc w:val="left"/>
+        <w:rPr>
+          <w:rFonts w:ascii="宋体" w:eastAsia="宋体" w:hAnsi="宋体" w:cs="宋体"/>
+          <w:kern w:val="0"/>
+          <w:sz w:val="24"/>
+          <w:szCs w:val="24"/>
+        </w:rPr>
+      </w:pPr>
+      <w:r>
+        <w:rPr>
           <w:rFonts w:ascii="宋体" w:eastAsia="宋体" w:hAnsi="宋体" w:cs="宋体"/>
           <w:kern w:val="0"/>
           <w:sz w:val="24"/>
           <w:szCs w:val="24"/>
         </w:rPr>
         <w:br/>
-        <w:t>.cer 好像是二进制的证书。当然你也可以把证书和 key 放到同一个文件里边。这时候扩展名通常叫 .pem。Java 的 keystore 什么的都是二进制的，好像是自有格式。</w:t>
+        <w:t>.cer 好像是二进制的证书。当然你也可以把证书和 key 放到同一个文件里边。</w:t>
+      </w:r>
+      <w:r>
+        <w:rPr>
+          <w:rFonts w:ascii="宋体" w:eastAsia="宋体" w:hAnsi="宋体" w:cs="宋体"/>
+          <w:kern w:val="0"/>
+          <w:sz w:val="24"/>
+          <w:szCs w:val="24"/>
+        </w:rPr>
+        <w:lastRenderedPageBreak/>
+        <w:t>这时候扩展名通常叫 .pem。Java 的 keystore 什么的都是二进制的，好像是自有格式。</w:t>
       </w:r>
     </w:p>
     <w:p>
@@ -341,20 +1627,8 @@
         <w:t>多</w:t>
       </w:r>
     </w:p>
-    <w:p>
-      <w:pPr>
-        <w:rPr>
-          <w:rFonts w:hint="eastAsia"/>
-        </w:rPr>
-      </w:pPr>
-    </w:p>
-    <w:p>
-      <w:pPr>
-        <w:rPr>
-          <w:rFonts w:hint="eastAsia"/>
-        </w:rPr>
-      </w:pPr>
-    </w:p>
+    <w:p/>
+    <w:p/>
     <w:p>
       <w:r>
         <w:rPr>
@@ -552,7 +1826,7 @@
     <w:p>
       <w:pPr>
         <w:rPr>
-          <w:rFonts w:ascii="微软雅黑" w:eastAsia="微软雅黑" w:hAnsi="微软雅黑" w:hint="eastAsia"/>
+          <w:rFonts w:ascii="微软雅黑" w:eastAsia="微软雅黑" w:hAnsi="微软雅黑"/>
           <w:color w:val="404040"/>
           <w:sz w:val="18"/>
           <w:szCs w:val="18"/>
@@ -563,7 +1837,7 @@
     <w:p>
       <w:pPr>
         <w:rPr>
-          <w:rFonts w:ascii="微软雅黑" w:eastAsia="微软雅黑" w:hAnsi="微软雅黑" w:hint="eastAsia"/>
+          <w:rFonts w:ascii="微软雅黑" w:eastAsia="微软雅黑" w:hAnsi="微软雅黑"/>
           <w:color w:val="404040"/>
           <w:sz w:val="18"/>
           <w:szCs w:val="18"/>
@@ -592,7 +1866,7 @@
     <w:p>
       <w:pPr>
         <w:rPr>
-          <w:rFonts w:ascii="微软雅黑" w:eastAsia="微软雅黑" w:hAnsi="微软雅黑" w:hint="eastAsia"/>
+          <w:rFonts w:ascii="微软雅黑" w:eastAsia="微软雅黑" w:hAnsi="微软雅黑"/>
           <w:color w:val="404040"/>
           <w:sz w:val="18"/>
           <w:szCs w:val="18"/>
@@ -663,7 +1937,6 @@
           <w:sz w:val="18"/>
           <w:szCs w:val="18"/>
         </w:rPr>
-        <w:lastRenderedPageBreak/>
         <w:t>范例：生成一个名称为test1的证书</w:t>
       </w:r>
       <w:r>
@@ -722,7 +1995,7 @@
     <w:p>
       <w:pPr>
         <w:rPr>
-          <w:rFonts w:ascii="微软雅黑" w:eastAsia="微软雅黑" w:hAnsi="微软雅黑" w:hint="eastAsia"/>
+          <w:rFonts w:ascii="微软雅黑" w:eastAsia="微软雅黑" w:hAnsi="微软雅黑"/>
           <w:color w:val="404040"/>
           <w:sz w:val="18"/>
           <w:szCs w:val="18"/>
@@ -847,52 +2120,47 @@
     <w:p>
       <w:pPr>
         <w:rPr>
+          <w:rFonts w:ascii="微软雅黑" w:eastAsia="微软雅黑" w:hAnsi="微软雅黑"/>
+          <w:color w:val="404040"/>
+          <w:sz w:val="18"/>
+          <w:szCs w:val="18"/>
+          <w:shd w:val="clear" w:color="auto" w:fill="FFFFFF"/>
+        </w:rPr>
+      </w:pPr>
+    </w:p>
+    <w:p>
+      <w:pPr>
+        <w:rPr>
+          <w:rFonts w:ascii="微软雅黑" w:eastAsia="微软雅黑" w:hAnsi="微软雅黑"/>
+          <w:color w:val="404040"/>
+          <w:sz w:val="18"/>
+          <w:szCs w:val="18"/>
+          <w:shd w:val="clear" w:color="auto" w:fill="FFFFFF"/>
+        </w:rPr>
+      </w:pPr>
+    </w:p>
+    <w:p>
+      <w:pPr>
+        <w:rPr>
+          <w:rFonts w:ascii="微软雅黑" w:eastAsia="微软雅黑" w:hAnsi="微软雅黑"/>
+          <w:color w:val="404040"/>
+          <w:sz w:val="18"/>
+          <w:szCs w:val="18"/>
+          <w:shd w:val="clear" w:color="auto" w:fill="FFFFFF"/>
+        </w:rPr>
+      </w:pPr>
+      <w:r>
+        <w:rPr>
           <w:rFonts w:ascii="微软雅黑" w:eastAsia="微软雅黑" w:hAnsi="微软雅黑" w:hint="eastAsia"/>
           <w:color w:val="404040"/>
           <w:sz w:val="18"/>
           <w:szCs w:val="18"/>
           <w:shd w:val="clear" w:color="auto" w:fill="FFFFFF"/>
         </w:rPr>
-      </w:pPr>
-    </w:p>
-    <w:p>
-      <w:pPr>
-        <w:rPr>
-          <w:rFonts w:ascii="微软雅黑" w:eastAsia="微软雅黑" w:hAnsi="微软雅黑" w:hint="eastAsia"/>
-          <w:color w:val="404040"/>
-          <w:sz w:val="18"/>
-          <w:szCs w:val="18"/>
-          <w:shd w:val="clear" w:color="auto" w:fill="FFFFFF"/>
-        </w:rPr>
-      </w:pPr>
-    </w:p>
-    <w:p>
-      <w:pPr>
-        <w:rPr>
-          <w:rFonts w:ascii="微软雅黑" w:eastAsia="微软雅黑" w:hAnsi="微软雅黑" w:hint="eastAsia"/>
-          <w:color w:val="404040"/>
-          <w:sz w:val="18"/>
-          <w:szCs w:val="18"/>
-          <w:shd w:val="clear" w:color="auto" w:fill="FFFFFF"/>
-        </w:rPr>
-      </w:pPr>
-      <w:r>
-        <w:rPr>
-          <w:rFonts w:ascii="微软雅黑" w:eastAsia="微软雅黑" w:hAnsi="微软雅黑" w:hint="eastAsia"/>
-          <w:color w:val="404040"/>
-          <w:sz w:val="18"/>
-          <w:szCs w:val="18"/>
-          <w:shd w:val="clear" w:color="auto" w:fill="FFFFFF"/>
-        </w:rPr>
         <w:t>在机器生成证书：</w:t>
       </w:r>
     </w:p>
     <w:p>
-      <w:pPr>
-        <w:rPr>
-          <w:rFonts w:hint="eastAsia"/>
-        </w:rPr>
-      </w:pPr>
       <w:r>
         <w:rPr>
           <w:noProof/>
@@ -972,7 +2240,7 @@
         <w:shd w:val="clear" w:color="auto" w:fill="FFFFFF"/>
         <w:spacing w:before="0" w:beforeAutospacing="0" w:after="288" w:afterAutospacing="0" w:line="332" w:lineRule="atLeast"/>
         <w:rPr>
-          <w:rFonts w:ascii="微软雅黑" w:eastAsia="微软雅黑" w:hAnsi="微软雅黑" w:hint="eastAsia"/>
+          <w:rFonts w:ascii="微软雅黑" w:eastAsia="微软雅黑" w:hAnsi="微软雅黑"/>
           <w:color w:val="404040"/>
           <w:sz w:val="18"/>
           <w:szCs w:val="18"/>
@@ -1039,7 +2307,7 @@
         <w:shd w:val="clear" w:color="auto" w:fill="FFFFFF"/>
         <w:spacing w:before="0" w:beforeAutospacing="0" w:after="288" w:afterAutospacing="0" w:line="332" w:lineRule="atLeast"/>
         <w:rPr>
-          <w:rFonts w:ascii="微软雅黑" w:eastAsia="微软雅黑" w:hAnsi="微软雅黑" w:hint="eastAsia"/>
+          <w:rFonts w:ascii="微软雅黑" w:eastAsia="微软雅黑" w:hAnsi="微软雅黑"/>
           <w:color w:val="404040"/>
           <w:sz w:val="18"/>
           <w:szCs w:val="18"/>
@@ -1100,13 +2368,7 @@
         </w:drawing>
       </w:r>
     </w:p>
-    <w:p>
-      <w:pPr>
-        <w:rPr>
-          <w:rFonts w:hint="eastAsia"/>
-        </w:rPr>
-      </w:pPr>
-    </w:p>
+    <w:p/>
     <w:p>
       <w:pPr>
         <w:pStyle w:val="HTML"/>
@@ -1161,20 +2423,6 @@
     </w:p>
     <w:p>
       <w:pPr>
-        <w:rPr>
-          <w:rFonts w:hint="eastAsia"/>
-        </w:rPr>
-      </w:pPr>
-    </w:p>
-    <w:p>
-      <w:pPr>
-        <w:rPr>
-          <w:rFonts w:hint="eastAsia"/>
-        </w:rPr>
-      </w:pPr>
-    </w:p>
-    <w:p>
-      <w:pPr>
         <w:pStyle w:val="HTML"/>
         <w:shd w:val="clear" w:color="auto" w:fill="FFFFFF"/>
         <w:spacing w:before="115" w:after="115" w:line="334" w:lineRule="atLeast"/>
@@ -1187,51 +2435,62 @@
       </w:pPr>
       <w:r>
         <w:rPr>
-          <w:rFonts w:ascii="微软雅黑" w:eastAsia="微软雅黑" w:hAnsi="微软雅黑" w:hint="eastAsia"/>
-          <w:color w:val="333333"/>
-          <w:sz w:val="18"/>
-          <w:szCs w:val="18"/>
-        </w:rPr>
-        <w:t xml:space="preserve">　五、导出到证书文件</w:t>
-      </w:r>
-      <w:r>
-        <w:rPr>
-          <w:rFonts w:ascii="微软雅黑" w:eastAsia="微软雅黑" w:hAnsi="微软雅黑" w:hint="eastAsia"/>
-          <w:color w:val="333333"/>
-          <w:sz w:val="18"/>
-          <w:szCs w:val="18"/>
-        </w:rPr>
-        <w:br/>
-        <w:t xml:space="preserve">　　范例：将名为test.keystore的证书库中别名为test1的证书条目导出到证书文件test.crt中</w:t>
-      </w:r>
-      <w:r>
-        <w:rPr>
-          <w:rFonts w:ascii="微软雅黑" w:eastAsia="微软雅黑" w:hAnsi="微软雅黑" w:hint="eastAsia"/>
-          <w:color w:val="333333"/>
-          <w:sz w:val="18"/>
-          <w:szCs w:val="18"/>
-        </w:rPr>
-        <w:br/>
-        <w:t xml:space="preserve">　　Cmd代码</w:t>
-      </w:r>
-      <w:r>
-        <w:rPr>
-          <w:rFonts w:ascii="微软雅黑" w:eastAsia="微软雅黑" w:hAnsi="微软雅黑" w:hint="eastAsia"/>
-          <w:color w:val="333333"/>
-          <w:sz w:val="18"/>
-          <w:szCs w:val="18"/>
-        </w:rPr>
-        <w:br/>
-        <w:t xml:space="preserve">　　1 keytool -export -alias test1 -file test.crt -keystore test.keystore</w:t>
-      </w:r>
-    </w:p>
-    <w:p>
-      <w:pPr>
-        <w:rPr>
-          <w:rFonts w:hint="eastAsia"/>
-        </w:rPr>
-      </w:pPr>
-    </w:p>
+          <w:rFonts w:ascii="微软雅黑" w:eastAsia="微软雅黑" w:hAnsi="微软雅黑"/>
+          <w:noProof/>
+          <w:color w:val="333333"/>
+          <w:sz w:val="18"/>
+          <w:szCs w:val="18"/>
+        </w:rPr>
+        <w:lastRenderedPageBreak/>
+        <w:drawing>
+          <wp:inline distT="0" distB="0" distL="0" distR="0">
+            <wp:extent cx="5274310" cy="1555767"/>
+            <wp:effectExtent l="19050" t="0" r="2540" b="0"/>
+            <wp:docPr id="2" name="图片 1"/>
+            <wp:cNvGraphicFramePr>
+              <a:graphicFrameLocks xmlns:a="http://schemas.openxmlformats.org/drawingml/2006/main" noChangeAspect="1"/>
+            </wp:cNvGraphicFramePr>
+            <a:graphic xmlns:a="http://schemas.openxmlformats.org/drawingml/2006/main">
+              <a:graphicData uri="http://schemas.openxmlformats.org/drawingml/2006/picture">
+                <pic:pic xmlns:pic="http://schemas.openxmlformats.org/drawingml/2006/picture">
+                  <pic:nvPicPr>
+                    <pic:cNvPr id="0" name="Picture 1"/>
+                    <pic:cNvPicPr>
+                      <a:picLocks noChangeAspect="1" noChangeArrowheads="1"/>
+                    </pic:cNvPicPr>
+                  </pic:nvPicPr>
+                  <pic:blipFill>
+                    <a:blip r:embed="rId10"/>
+                    <a:srcRect/>
+                    <a:stretch>
+                      <a:fillRect/>
+                    </a:stretch>
+                  </pic:blipFill>
+                  <pic:spPr bwMode="auto">
+                    <a:xfrm>
+                      <a:off x="0" y="0"/>
+                      <a:ext cx="5274310" cy="1555767"/>
+                    </a:xfrm>
+                    <a:prstGeom prst="rect">
+                      <a:avLst/>
+                    </a:prstGeom>
+                    <a:noFill/>
+                    <a:ln w="9525">
+                      <a:noFill/>
+                      <a:miter lim="800000"/>
+                      <a:headEnd/>
+                      <a:tailEnd/>
+                    </a:ln>
+                  </pic:spPr>
+                </pic:pic>
+              </a:graphicData>
+            </a:graphic>
+          </wp:inline>
+        </w:drawing>
+      </w:r>
+    </w:p>
+    <w:p/>
+    <w:p/>
     <w:p>
       <w:pPr>
         <w:pStyle w:val="HTML"/>
@@ -1251,27 +2510,68 @@
           <w:sz w:val="18"/>
           <w:szCs w:val="18"/>
         </w:rPr>
+        <w:t xml:space="preserve">　五、导出到证书文件</w:t>
+      </w:r>
+      <w:r>
+        <w:rPr>
+          <w:rFonts w:ascii="微软雅黑" w:eastAsia="微软雅黑" w:hAnsi="微软雅黑" w:hint="eastAsia"/>
+          <w:color w:val="333333"/>
+          <w:sz w:val="18"/>
+          <w:szCs w:val="18"/>
+        </w:rPr>
+        <w:br/>
+        <w:t xml:space="preserve">　　范例：将名为test.keystore的证书库中别名为test1的证书条目导出到证书文件test.crt中</w:t>
+      </w:r>
+      <w:r>
+        <w:rPr>
+          <w:rFonts w:ascii="微软雅黑" w:eastAsia="微软雅黑" w:hAnsi="微软雅黑" w:hint="eastAsia"/>
+          <w:color w:val="333333"/>
+          <w:sz w:val="18"/>
+          <w:szCs w:val="18"/>
+        </w:rPr>
+        <w:br/>
+        <w:t xml:space="preserve">　　Cmd代码</w:t>
+      </w:r>
+      <w:r>
+        <w:rPr>
+          <w:rFonts w:ascii="微软雅黑" w:eastAsia="微软雅黑" w:hAnsi="微软雅黑" w:hint="eastAsia"/>
+          <w:color w:val="333333"/>
+          <w:sz w:val="18"/>
+          <w:szCs w:val="18"/>
+        </w:rPr>
+        <w:br/>
+        <w:t xml:space="preserve">　　1 keytool -export -alias test1 -file test.crt -keystore test.keystore</w:t>
+      </w:r>
+    </w:p>
+    <w:p/>
+    <w:p>
+      <w:pPr>
+        <w:pStyle w:val="HTML"/>
+        <w:shd w:val="clear" w:color="auto" w:fill="FFFFFF"/>
+        <w:spacing w:before="115" w:after="115" w:line="334" w:lineRule="atLeast"/>
+        <w:rPr>
+          <w:rFonts w:ascii="微软雅黑" w:eastAsia="微软雅黑" w:hAnsi="微软雅黑"/>
+          <w:color w:val="333333"/>
+          <w:sz w:val="18"/>
+          <w:szCs w:val="18"/>
+        </w:rPr>
+      </w:pPr>
+      <w:r>
+        <w:rPr>
+          <w:rFonts w:ascii="微软雅黑" w:eastAsia="微软雅黑" w:hAnsi="微软雅黑" w:hint="eastAsia"/>
+          <w:color w:val="333333"/>
+          <w:sz w:val="18"/>
+          <w:szCs w:val="18"/>
+        </w:rPr>
         <w:t>运行结果：在操作系统的用户目录(gacl)下生成了一个"test.crt"的文件，如下图所示：</w:t>
       </w:r>
     </w:p>
-    <w:p>
-      <w:pPr>
-        <w:rPr>
-          <w:rFonts w:hint="eastAsia"/>
-        </w:rPr>
-      </w:pPr>
-    </w:p>
-    <w:p>
-      <w:pPr>
-        <w:rPr>
-          <w:rFonts w:hint="eastAsia"/>
-        </w:rPr>
-      </w:pPr>
-    </w:p>
-    <w:p>
-      <w:pPr>
-        <w:rPr>
-          <w:rFonts w:ascii="微软雅黑" w:eastAsia="微软雅黑" w:hAnsi="微软雅黑" w:hint="eastAsia"/>
+    <w:p/>
+    <w:p/>
+    <w:p>
+      <w:pPr>
+        <w:rPr>
+          <w:rFonts w:ascii="微软雅黑" w:eastAsia="微软雅黑" w:hAnsi="微软雅黑"/>
           <w:color w:val="404040"/>
           <w:sz w:val="18"/>
           <w:szCs w:val="18"/>
@@ -1327,7 +2627,7 @@
                     </pic:cNvPicPr>
                   </pic:nvPicPr>
                   <pic:blipFill>
-                    <a:blip r:embed="rId10"/>
+                    <a:blip r:embed="rId11"/>
                     <a:srcRect/>
                     <a:stretch>
                       <a:fillRect/>
@@ -1362,7 +2662,7 @@
         <w:shd w:val="clear" w:color="auto" w:fill="FFFFFF"/>
         <w:spacing w:before="0" w:beforeAutospacing="0" w:after="288" w:afterAutospacing="0" w:line="332" w:lineRule="atLeast"/>
         <w:rPr>
-          <w:rFonts w:ascii="微软雅黑" w:eastAsia="微软雅黑" w:hAnsi="微软雅黑" w:hint="eastAsia"/>
+          <w:rFonts w:ascii="微软雅黑" w:eastAsia="微软雅黑" w:hAnsi="微软雅黑"/>
           <w:color w:val="404040"/>
           <w:sz w:val="18"/>
           <w:szCs w:val="18"/>
@@ -1394,7 +2694,7 @@
                     </pic:cNvPicPr>
                   </pic:nvPicPr>
                   <pic:blipFill>
-                    <a:blip r:embed="rId11"/>
+                    <a:blip r:embed="rId12"/>
                     <a:srcRect/>
                     <a:stretch>
                       <a:fillRect/>
@@ -1429,7 +2729,7 @@
         <w:shd w:val="clear" w:color="auto" w:fill="FFFFFF"/>
         <w:spacing w:before="0" w:beforeAutospacing="0" w:after="288" w:afterAutospacing="0" w:line="332" w:lineRule="atLeast"/>
         <w:rPr>
-          <w:rFonts w:ascii="微软雅黑" w:eastAsia="微软雅黑" w:hAnsi="微软雅黑" w:hint="eastAsia"/>
+          <w:rFonts w:ascii="微软雅黑" w:eastAsia="微软雅黑" w:hAnsi="微软雅黑"/>
           <w:color w:val="404040"/>
           <w:sz w:val="18"/>
           <w:szCs w:val="18"/>
@@ -1451,7 +2751,7 @@
         <w:shd w:val="clear" w:color="auto" w:fill="FFFFFF"/>
         <w:spacing w:before="0" w:beforeAutospacing="0" w:after="288" w:afterAutospacing="0" w:line="332" w:lineRule="atLeast"/>
         <w:rPr>
-          <w:rFonts w:ascii="微软雅黑" w:eastAsia="微软雅黑" w:hAnsi="微软雅黑" w:hint="eastAsia"/>
+          <w:rFonts w:ascii="微软雅黑" w:eastAsia="微软雅黑" w:hAnsi="微软雅黑"/>
           <w:color w:val="404040"/>
           <w:sz w:val="18"/>
           <w:szCs w:val="18"/>
@@ -1483,7 +2783,7 @@
                     </pic:cNvPicPr>
                   </pic:nvPicPr>
                   <pic:blipFill>
-                    <a:blip r:embed="rId12"/>
+                    <a:blip r:embed="rId13"/>
                     <a:srcRect/>
                     <a:stretch>
                       <a:fillRect/>
@@ -1512,24 +2812,12 @@
         </w:drawing>
       </w:r>
     </w:p>
-    <w:p>
-      <w:pPr>
-        <w:rPr>
-          <w:rFonts w:hint="eastAsia"/>
-        </w:rPr>
-      </w:pPr>
-    </w:p>
-    <w:p>
-      <w:pPr>
-        <w:rPr>
-          <w:rFonts w:hint="eastAsia"/>
-        </w:rPr>
-      </w:pPr>
-    </w:p>
-    <w:p>
-      <w:pPr>
-        <w:rPr>
-          <w:rFonts w:ascii="微软雅黑" w:eastAsia="微软雅黑" w:hAnsi="微软雅黑" w:hint="eastAsia"/>
+    <w:p/>
+    <w:p/>
+    <w:p>
+      <w:pPr>
+        <w:rPr>
+          <w:rFonts w:ascii="微软雅黑" w:eastAsia="微软雅黑" w:hAnsi="微软雅黑"/>
           <w:color w:val="404040"/>
           <w:sz w:val="18"/>
           <w:szCs w:val="18"/>
@@ -1808,6 +3096,7 @@
           <w:sz w:val="16"/>
           <w:szCs w:val="16"/>
         </w:rPr>
+        <w:lastRenderedPageBreak/>
         <w:t>&lt;Connector port="8443" protocol="HTTP/1.1" SSLEnabled="true"</w:t>
       </w:r>
     </w:p>
@@ -1987,20 +3276,8 @@
         <w:t xml:space="preserve">         keystorePass="ssotest"/&gt;</w:t>
       </w:r>
     </w:p>
-    <w:p>
-      <w:pPr>
-        <w:rPr>
-          <w:rFonts w:hint="eastAsia"/>
-        </w:rPr>
-      </w:pPr>
-    </w:p>
-    <w:p>
-      <w:pPr>
-        <w:rPr>
-          <w:rFonts w:hint="eastAsia"/>
-        </w:rPr>
-      </w:pPr>
-    </w:p>
+    <w:p/>
+    <w:p/>
     <w:p>
       <w:pPr>
         <w:pStyle w:val="HTML"/>
@@ -2053,26 +3330,9 @@
         <w:t xml:space="preserve">　　1 keytool -import -keystore test_cacerts -file test.crt</w:t>
       </w:r>
     </w:p>
-    <w:p>
-      <w:pPr>
-        <w:rPr>
-          <w:rFonts w:hint="eastAsia"/>
-        </w:rPr>
-      </w:pPr>
-    </w:p>
-    <w:p>
-      <w:pPr>
-        <w:rPr>
-          <w:rFonts w:hint="eastAsia"/>
-        </w:rPr>
-      </w:pPr>
-    </w:p>
-    <w:p>
-      <w:pPr>
-        <w:rPr>
-          <w:rFonts w:hint="eastAsia"/>
-        </w:rPr>
-      </w:pPr>
+    <w:p/>
+    <w:p/>
+    <w:p>
       <w:r>
         <w:rPr>
           <w:rFonts w:hint="eastAsia"/>
@@ -2171,13 +3431,7 @@
         <w:t>文件。</w:t>
       </w:r>
     </w:p>
-    <w:p>
-      <w:pPr>
-        <w:rPr>
-          <w:rFonts w:hint="eastAsia"/>
-        </w:rPr>
-      </w:pPr>
-    </w:p>
+    <w:p/>
     <w:p>
       <w:pPr>
         <w:pStyle w:val="HTML"/>
@@ -2230,20 +3484,8 @@
         <w:t xml:space="preserve">　　1 keytool -delete -keystore test.keystore -alias test1</w:t>
       </w:r>
     </w:p>
-    <w:p>
-      <w:pPr>
-        <w:rPr>
-          <w:rFonts w:hint="eastAsia"/>
-        </w:rPr>
-      </w:pPr>
-    </w:p>
-    <w:p>
-      <w:pPr>
-        <w:rPr>
-          <w:rFonts w:hint="eastAsia"/>
-        </w:rPr>
-      </w:pPr>
-    </w:p>
+    <w:p/>
+    <w:p/>
     <w:p>
       <w:pPr>
         <w:pStyle w:val="HTML"/>
@@ -2286,20 +3528,8 @@
         <w:t xml:space="preserve">　　1 keytool -keypasswd -alias test2 -keystore test.keystore</w:t>
       </w:r>
     </w:p>
-    <w:p>
-      <w:pPr>
-        <w:rPr>
-          <w:rFonts w:hint="eastAsia"/>
-        </w:rPr>
-      </w:pPr>
-    </w:p>
-    <w:p>
-      <w:pPr>
-        <w:rPr>
-          <w:rFonts w:hint="eastAsia"/>
-        </w:rPr>
-      </w:pPr>
-    </w:p>
+    <w:p/>
+    <w:p/>
     <w:p>
       <w:pPr>
         <w:widowControl/>
@@ -2319,6 +3549,7 @@
           <w:sz w:val="24"/>
           <w:szCs w:val="24"/>
         </w:rPr>
+        <w:lastRenderedPageBreak/>
         <w:t>作者：刘长元</w:t>
       </w:r>
       <w:r>
@@ -2400,15 +3631,6 @@
           <w:szCs w:val="24"/>
         </w:rPr>
         <w:br/>
-      </w:r>
-      <w:r>
-        <w:rPr>
-          <w:rFonts w:ascii="宋体" w:eastAsia="宋体" w:hAnsi="宋体" w:cs="宋体"/>
-          <w:kern w:val="0"/>
-          <w:sz w:val="24"/>
-          <w:szCs w:val="24"/>
-        </w:rPr>
-        <w:lastRenderedPageBreak/>
         <w:t>然后CA是可以有多个的，也就是可以有多个制证公司，但工商局就只有一个，它来说那个制证公司是可信的，那些是假的，需要打击。在SSL的世界中，微软、Google和Mozilla扮演了一部分这个角色。也就是说，IE、Chrome、Firefox中内置有一些CA，经过这些CA颁发，验证过的证书都是可以信的，否则就会提示你不安全。</w:t>
       </w:r>
       <w:r>
@@ -2612,7 +3834,17 @@
           <w:szCs w:val="24"/>
         </w:rPr>
         <w:br/>
-        <w:t>然后是PEM，它是由RFC1421至1424定义的一种数据格式。其实前面的.cert和.key文件都是PEM格式的，只不过在有些系统中（比如Windows）会根据扩展名不同而做不同的事。所以当你看到.pem文件时，它里面的内容可能是certificate也可能是key，也可能两个都有，要看具体情况。可以通过openssl查看。</w:t>
+        <w:t>然后是PEM，它是由RFC1421至1424定义的一种数据格式。其实前面的.cert</w:t>
+      </w:r>
+      <w:r>
+        <w:rPr>
+          <w:rFonts w:ascii="宋体" w:eastAsia="宋体" w:hAnsi="宋体" w:cs="宋体"/>
+          <w:kern w:val="0"/>
+          <w:sz w:val="24"/>
+          <w:szCs w:val="24"/>
+        </w:rPr>
+        <w:lastRenderedPageBreak/>
+        <w:t>和.key文件都是PEM格式的，只不过在有些系统中（比如Windows）会根据扩展名不同而做不同的事。所以当你看到.pem文件时，它里面的内容可能是certificate也可能是key，也可能两个都有，要看具体情况。可以通过openssl查看。</w:t>
       </w:r>
       <w:r>
         <w:rPr>
@@ -2808,7 +4040,6 @@
           <w:kern w:val="0"/>
           <w:sz w:val="24"/>
         </w:rPr>
-        <w:lastRenderedPageBreak/>
         <w:t xml:space="preserve">   for electronic mail transfer in the Internet.  It is intended to</w:t>
       </w:r>
     </w:p>
@@ -3747,6 +4978,7 @@
           <w:kern w:val="0"/>
           <w:sz w:val="24"/>
         </w:rPr>
+        <w:lastRenderedPageBreak/>
         <w:t xml:space="preserve">   procedures for the RFC-822 textual mail environment, and defines the</w:t>
       </w:r>
     </w:p>
@@ -3973,7 +5205,6 @@
           <w:sz w:val="24"/>
           <w:szCs w:val="24"/>
         </w:rPr>
-        <w:lastRenderedPageBreak/>
         <w:br/>
         <w:t>最后，看到一篇文章写的不错，在这里翻译一部分。</w:t>
       </w:r>
@@ -3986,7 +5217,7 @@
         </w:rPr>
         <w:br/>
       </w:r>
-      <w:hyperlink r:id="rId13" w:tgtFrame="_blank" w:history="1">
+      <w:hyperlink r:id="rId14" w:tgtFrame="_blank" w:history="1">
         <w:r>
           <w:rPr>
             <w:rFonts w:ascii="宋体" w:eastAsia="宋体" w:hAnsi="宋体" w:cs="宋体"/>
@@ -4336,6 +5567,7 @@
           <w:sz w:val="24"/>
           <w:szCs w:val="24"/>
         </w:rPr>
+        <w:lastRenderedPageBreak/>
         <w:t>浏览器使用公钥来加密一个随机的对称密钥，加上加密后的URL和其它加密后的http数据一起发回至服务器。</w:t>
       </w:r>
     </w:p>
@@ -4417,6 +5649,7 @@
         <w:t>浏览器使用对称密钥解密HTML文档和http数据并展示给用户</w:t>
       </w:r>
     </w:p>
+    <w:p/>
     <w:p>
       <w:pPr>
         <w:rPr>
@@ -4424,7 +5657,6 @@
         </w:rPr>
       </w:pPr>
     </w:p>
-    <w:p/>
     <w:sectPr>
       <w:pgSz w:w="11906" w:h="16838"/>
       <w:pgMar w:top="1440" w:right="1800" w:bottom="1440" w:left="1800" w:header="851" w:footer="992" w:gutter="0"/>
@@ -4866,6 +6098,7 @@
   <w:style w:type="paragraph" w:default="1" w:styleId="a">
     <w:name w:val="Normal"/>
     <w:qFormat/>
+    <w:rsid w:val="00F27292"/>
     <w:pPr>
       <w:widowControl w:val="0"/>
       <w:jc w:val="both"/>
@@ -5017,7 +6250,6 @@
     <w:basedOn w:val="a"/>
     <w:link w:val="HTMLChar"/>
     <w:uiPriority w:val="99"/>
-    <w:semiHidden/>
     <w:unhideWhenUsed/>
     <w:rsid w:val="008B5F74"/>
     <w:pPr>
@@ -5054,7 +6286,6 @@
     <w:basedOn w:val="a0"/>
     <w:link w:val="HTML"/>
     <w:uiPriority w:val="99"/>
-    <w:semiHidden/>
     <w:rsid w:val="008B5F74"/>
     <w:rPr>
       <w:rFonts w:ascii="宋体" w:eastAsia="宋体" w:hAnsi="宋体" w:cs="宋体"/>
@@ -5087,6 +6318,22 @@
       <w:color w:val="0000FF"/>
       <w:u w:val="single"/>
     </w:rPr>
+  </w:style>
+  <w:style w:type="character" w:styleId="a8">
+    <w:name w:val="Strong"/>
+    <w:basedOn w:val="a0"/>
+    <w:uiPriority w:val="22"/>
+    <w:qFormat/>
+    <w:rsid w:val="001B7A86"/>
+    <w:rPr>
+      <w:b/>
+      <w:bCs/>
+    </w:rPr>
+  </w:style>
+  <w:style w:type="character" w:customStyle="1" w:styleId="apple-converted-space">
+    <w:name w:val="apple-converted-space"/>
+    <w:basedOn w:val="a0"/>
+    <w:rsid w:val="00A24739"/>
   </w:style>
 </w:styles>
 </file>
